--- a/New Microsoft Word Document.docx
+++ b/New Microsoft Word Document.docx
@@ -5,6 +5,11 @@
     <w:p>
       <w:r>
         <w:t>Test</w:t>
+      </w:r>
+    </w:p>
+    <w:p>
+      <w:r>
+        <w:t>Test2</w:t>
       </w:r>
       <w:bookmarkStart w:id="0" w:name="_GoBack"/>
       <w:bookmarkEnd w:id="0"/>
@@ -709,7 +714,7 @@
 </file>
 
 <file path=customXml/itemProps1.xml><?xml version="1.0" encoding="utf-8"?>
-<ds:datastoreItem xmlns:ds="http://schemas.openxmlformats.org/officeDocument/2006/customXml" ds:itemID="{BC9FD284-64E9-41F1-B50A-F577E3077264}">
+<ds:datastoreItem xmlns:ds="http://schemas.openxmlformats.org/officeDocument/2006/customXml" ds:itemID="{D3073919-840F-4F15-BA47-846099BA780E}">
   <ds:schemaRefs>
     <ds:schemaRef ds:uri="http://schemas.openxmlformats.org/officeDocument/2006/bibliography"/>
   </ds:schemaRefs>

--- a/New Microsoft Word Document.docx
+++ b/New Microsoft Word Document.docx
@@ -10,6 +10,12 @@
     <w:p>
       <w:r>
         <w:t>Test2</w:t>
+      </w:r>
+    </w:p>
+    <w:p/>
+    <w:p>
+      <w:r>
+        <w:t>Test 3 2021/03/21</w:t>
       </w:r>
       <w:bookmarkStart w:id="0" w:name="_GoBack"/>
       <w:bookmarkEnd w:id="0"/>
@@ -714,7 +720,7 @@
 </file>
 
 <file path=customXml/itemProps1.xml><?xml version="1.0" encoding="utf-8"?>
-<ds:datastoreItem xmlns:ds="http://schemas.openxmlformats.org/officeDocument/2006/customXml" ds:itemID="{D3073919-840F-4F15-BA47-846099BA780E}">
+<ds:datastoreItem xmlns:ds="http://schemas.openxmlformats.org/officeDocument/2006/customXml" ds:itemID="{ACF7CBAA-1504-48E9-BC9E-E6FE1BBABAAC}">
   <ds:schemaRefs>
     <ds:schemaRef ds:uri="http://schemas.openxmlformats.org/officeDocument/2006/bibliography"/>
   </ds:schemaRefs>
